--- a/Week1/ShasankShresthaSecB.docx
+++ b/Week1/ShasankShresthaSecB.docx
@@ -438,17 +438,6 @@
     </w:p>
     <w:p>
       <w:pPr>
-        <w:pBdr>
-          <w:top w:val="single" w:sz="8" w:space="0" w:color="000000"/>
-          <w:left w:val="single" w:sz="8" w:space="0" w:color="000000"/>
-          <w:bottom w:val="single" w:sz="8" w:space="0" w:color="000000"/>
-          <w:right w:val="single" w:sz="8" w:space="0" w:color="000000"/>
-        </w:pBdr>
-        <w:shd w:val="clear" w:color="auto" w:fill="FFF2CC"/>
-      </w:pPr>
-    </w:p>
-    <w:p>
-      <w:pPr>
         <w:rPr>
           <w:i/>
         </w:rPr>
@@ -627,8 +616,380 @@
         <w:shd w:val="clear" w:color="auto" w:fill="FFF2CC"/>
       </w:pPr>
       <w:r>
+        <w:t>Difficult in debugging.</w:t>
+      </w:r>
+    </w:p>
+    <w:p>
+      <w:pPr>
+        <w:spacing w:before="240" w:after="240"/>
+        <w:rPr>
+          <w:b/>
+        </w:rPr>
+      </w:pPr>
+    </w:p>
+    <w:p>
+      <w:pPr>
+        <w:spacing w:before="240" w:after="240"/>
+      </w:pPr>
+      <w:r>
+        <w:rPr>
+          <w:b/>
+        </w:rPr>
+        <w:t>_________________________________________________________________________</w:t>
+      </w:r>
+    </w:p>
+    <w:p>
+      <w:pPr>
+        <w:spacing w:before="240" w:after="240"/>
+      </w:pPr>
+      <w:r>
+        <w:t xml:space="preserve">What generation of programming language is </w:t>
+      </w:r>
+      <w:r>
+        <w:rPr>
+          <w:i/>
+        </w:rPr>
+        <w:t>Python</w:t>
+      </w:r>
+      <w:r>
+        <w:t>?</w:t>
+      </w:r>
+    </w:p>
+    <w:p>
+      <w:pPr>
+        <w:spacing w:before="240"/>
+        <w:rPr>
+          <w:i/>
+        </w:rPr>
+      </w:pPr>
+      <w:r>
+        <w:rPr>
+          <w:i/>
+        </w:rPr>
+        <w:t>Answer:</w:t>
+      </w:r>
+    </w:p>
+    <w:p>
+      <w:pPr>
+        <w:pBdr>
+          <w:top w:val="single" w:sz="8" w:space="0" w:color="000000"/>
+          <w:left w:val="single" w:sz="8" w:space="0" w:color="000000"/>
+          <w:bottom w:val="single" w:sz="8" w:space="0" w:color="000000"/>
+          <w:right w:val="single" w:sz="8" w:space="0" w:color="000000"/>
+        </w:pBdr>
+        <w:shd w:val="clear" w:color="auto" w:fill="FFF2CC"/>
+      </w:pPr>
+      <w:r>
+        <w:t>Python in third</w:t>
+      </w:r>
+      <w:bookmarkStart w:id="4" w:name="_GoBack"/>
+      <w:bookmarkEnd w:id="4"/>
+      <w:r>
+        <w:t xml:space="preserve"> generation language</w:t>
+      </w:r>
+      <w:r>
+        <w:t>.</w:t>
+      </w:r>
+    </w:p>
+    <w:p>
+      <w:pPr>
+        <w:rPr>
+          <w:i/>
+        </w:rPr>
+      </w:pPr>
+    </w:p>
+    <w:p>
+      <w:pPr>
+        <w:spacing w:before="240" w:after="240"/>
+      </w:pPr>
+      <w:r>
+        <w:rPr>
+          <w:b/>
+        </w:rPr>
+        <w:t>_________________________________________________________________________</w:t>
+      </w:r>
+    </w:p>
+    <w:p>
+      <w:pPr>
+        <w:spacing w:before="240" w:after="240"/>
+      </w:pPr>
+      <w:r>
+        <w:t xml:space="preserve">What is the purpose of a </w:t>
+      </w:r>
+      <w:r>
+        <w:rPr>
+          <w:i/>
+        </w:rPr>
+        <w:t>compiler</w:t>
+      </w:r>
+      <w:r>
+        <w:t>?</w:t>
+      </w:r>
+    </w:p>
+    <w:p>
+      <w:pPr>
+        <w:spacing w:before="240"/>
+        <w:rPr>
+          <w:i/>
+        </w:rPr>
+      </w:pPr>
+      <w:r>
+        <w:rPr>
+          <w:i/>
+        </w:rPr>
+        <w:t>Answer:</w:t>
+      </w:r>
+    </w:p>
+    <w:p>
+      <w:pPr>
+        <w:pBdr>
+          <w:top w:val="single" w:sz="8" w:space="0" w:color="000000"/>
+          <w:left w:val="single" w:sz="8" w:space="0" w:color="000000"/>
+          <w:bottom w:val="single" w:sz="8" w:space="0" w:color="000000"/>
+          <w:right w:val="single" w:sz="8" w:space="0" w:color="000000"/>
+        </w:pBdr>
+        <w:shd w:val="clear" w:color="auto" w:fill="FFF2CC"/>
+      </w:pPr>
+      <w:r>
+        <w:t>The purpose of compiler is to translates high level programming language to machine codes</w:t>
+      </w:r>
+      <w:r>
+        <w:t>.</w:t>
+      </w:r>
+    </w:p>
+    <w:p>
+      <w:pPr>
+        <w:spacing w:before="240" w:after="240"/>
+      </w:pPr>
+    </w:p>
+    <w:p>
+      <w:pPr>
+        <w:spacing w:before="240" w:after="240"/>
+      </w:pPr>
+      <w:r>
+        <w:rPr>
+          <w:b/>
+        </w:rPr>
+        <w:t>_________________________________________________________________________</w:t>
+      </w:r>
+    </w:p>
+    <w:p>
+      <w:pPr>
+        <w:spacing w:before="240" w:after="240"/>
+      </w:pPr>
+      <w:r>
+        <w:t xml:space="preserve">The Python interpreter uses an interaction model called </w:t>
+      </w:r>
+      <w:r>
+        <w:rPr>
+          <w:b/>
+        </w:rPr>
+        <w:t>REPL</w:t>
+      </w:r>
+      <w:r>
+        <w:t>. What does this stand for?</w:t>
+      </w:r>
+    </w:p>
+    <w:p>
+      <w:pPr>
+        <w:spacing w:before="240"/>
+        <w:rPr>
+          <w:i/>
+        </w:rPr>
+      </w:pPr>
+      <w:r>
+        <w:rPr>
+          <w:i/>
+        </w:rPr>
+        <w:t>Answer:</w:t>
+      </w:r>
+    </w:p>
+    <w:p>
+      <w:pPr>
+        <w:pBdr>
+          <w:top w:val="single" w:sz="8" w:space="0" w:color="000000"/>
+          <w:left w:val="single" w:sz="8" w:space="0" w:color="000000"/>
+          <w:bottom w:val="single" w:sz="8" w:space="0" w:color="000000"/>
+          <w:right w:val="single" w:sz="8" w:space="0" w:color="000000"/>
+        </w:pBdr>
+        <w:shd w:val="clear" w:color="auto" w:fill="FFF2CC"/>
+      </w:pPr>
+      <w:r>
+        <w:t>Read Evaluate Print Loop</w:t>
+      </w:r>
+    </w:p>
+    <w:p>
+      <w:pPr>
+        <w:spacing w:before="240" w:after="240"/>
+      </w:pPr>
+    </w:p>
+    <w:p>
+      <w:pPr>
+        <w:spacing w:before="240" w:after="240"/>
+      </w:pPr>
+      <w:r>
+        <w:rPr>
+          <w:b/>
+        </w:rPr>
+        <w:t>_________________________________________________________________________</w:t>
+      </w:r>
+    </w:p>
+    <w:p>
+      <w:pPr>
+        <w:spacing w:before="240" w:after="240"/>
+      </w:pPr>
+      <w:r>
+        <w:t xml:space="preserve">Is it true that Python development always has to take place using </w:t>
+      </w:r>
+      <w:r>
+        <w:rPr>
+          <w:i/>
+        </w:rPr>
+        <w:t>interactive-mode</w:t>
+      </w:r>
+      <w:r>
+        <w:t xml:space="preserve"> within the Python interpreter?</w:t>
+      </w:r>
+    </w:p>
+    <w:p>
+      <w:pPr>
+        <w:spacing w:before="240"/>
+        <w:rPr>
+          <w:i/>
+        </w:rPr>
+      </w:pPr>
+      <w:r>
+        <w:rPr>
+          <w:i/>
+        </w:rPr>
+        <w:t>Answer:</w:t>
+      </w:r>
+    </w:p>
+    <w:p>
+      <w:pPr>
+        <w:pBdr>
+          <w:top w:val="single" w:sz="8" w:space="0" w:color="000000"/>
+          <w:left w:val="single" w:sz="8" w:space="0" w:color="000000"/>
+          <w:bottom w:val="single" w:sz="8" w:space="0" w:color="000000"/>
+          <w:right w:val="single" w:sz="8" w:space="0" w:color="000000"/>
+        </w:pBdr>
+        <w:shd w:val="clear" w:color="auto" w:fill="FFF2CC"/>
+      </w:pPr>
+      <w:r>
+        <w:t>No</w:t>
+      </w:r>
+    </w:p>
+    <w:p/>
+    <w:p>
+      <w:pPr>
+        <w:spacing w:before="240" w:after="240"/>
+      </w:pPr>
+      <w:r>
+        <w:rPr>
+          <w:b/>
+        </w:rPr>
+        <w:t>_________________________________________________________________________</w:t>
+      </w:r>
+    </w:p>
+    <w:p>
+      <w:pPr>
+        <w:spacing w:before="240" w:after="240"/>
+      </w:pPr>
+      <w:r>
+        <w:t>What does the term IDE stand for?</w:t>
+      </w:r>
+    </w:p>
+    <w:p>
+      <w:pPr>
+        <w:spacing w:before="240"/>
+        <w:rPr>
+          <w:i/>
+        </w:rPr>
+      </w:pPr>
+      <w:r>
+        <w:rPr>
+          <w:i/>
+        </w:rPr>
+        <w:t>Answer:</w:t>
+      </w:r>
+    </w:p>
+    <w:p>
+      <w:pPr>
+        <w:pBdr>
+          <w:top w:val="single" w:sz="8" w:space="0" w:color="000000"/>
+          <w:left w:val="single" w:sz="8" w:space="0" w:color="000000"/>
+          <w:bottom w:val="single" w:sz="8" w:space="0" w:color="000000"/>
+          <w:right w:val="single" w:sz="8" w:space="0" w:color="000000"/>
+        </w:pBdr>
+        <w:shd w:val="clear" w:color="auto" w:fill="FFF2CC"/>
+      </w:pPr>
+      <w:r>
+        <w:t>Integrated Development Environment</w:t>
+      </w:r>
+    </w:p>
+    <w:p>
+      <w:pPr>
+        <w:spacing w:before="240" w:after="240"/>
+        <w:rPr>
+          <w:b/>
+        </w:rPr>
+      </w:pPr>
+    </w:p>
+    <w:p>
+      <w:pPr>
+        <w:spacing w:before="240" w:after="240"/>
+      </w:pPr>
+      <w:r>
+        <w:rPr>
+          <w:b/>
+        </w:rPr>
+        <w:t>_________________________________________________________________________</w:t>
+      </w:r>
+    </w:p>
+    <w:p>
+      <w:pPr>
+        <w:spacing w:before="240" w:after="240"/>
+      </w:pPr>
+      <w:r>
+        <w:t xml:space="preserve">What is the main reason why programmers use </w:t>
+      </w:r>
+      <w:r>
+        <w:rPr>
+          <w:i/>
+        </w:rPr>
+        <w:t>code libraries</w:t>
+      </w:r>
+      <w:r>
+        <w:t>?</w:t>
+      </w:r>
+    </w:p>
+    <w:p>
+      <w:pPr>
+        <w:spacing w:before="240"/>
+        <w:rPr>
+          <w:i/>
+        </w:rPr>
+      </w:pPr>
+      <w:r>
+        <w:rPr>
+          <w:i/>
+        </w:rPr>
+        <w:t>Answer:</w:t>
+      </w:r>
+    </w:p>
+    <w:p>
+      <w:pPr>
+        <w:pBdr>
+          <w:top w:val="single" w:sz="8" w:space="0" w:color="000000"/>
+          <w:left w:val="single" w:sz="8" w:space="0" w:color="000000"/>
+          <w:bottom w:val="single" w:sz="8" w:space="0" w:color="000000"/>
+          <w:right w:val="single" w:sz="8" w:space="0" w:color="000000"/>
+        </w:pBdr>
+        <w:shd w:val="clear" w:color="auto" w:fill="FFF2CC"/>
+      </w:pPr>
+      <w:r>
         <w:lastRenderedPageBreak/>
-        <w:t>Difficult in debugging.</w:t>
+        <w:t>Libraries makes writing codes efficient as they are pre written, reusable chunks of codes.</w:t>
       </w:r>
     </w:p>
     <w:p>
@@ -655,13 +1016,22 @@
         <w:spacing w:before="240" w:after="240"/>
       </w:pPr>
       <w:r>
-        <w:t xml:space="preserve">What generation of programming language is </w:t>
-      </w:r>
-      <w:r>
-        <w:rPr>
-          <w:i/>
-        </w:rPr>
-        <w:t>Python</w:t>
+        <w:t xml:space="preserve">The Python language is often used in the field of </w:t>
+      </w:r>
+      <w:r>
+        <w:rPr>
+          <w:i/>
+        </w:rPr>
+        <w:t>data-science</w:t>
+      </w:r>
+      <w:r>
+        <w:t xml:space="preserve">. What other language specifically supports </w:t>
+      </w:r>
+      <w:r>
+        <w:rPr>
+          <w:i/>
+        </w:rPr>
+        <w:t>data-science</w:t>
       </w:r>
       <w:r>
         <w:t>?</w:t>
@@ -692,7 +1062,46 @@
         <w:shd w:val="clear" w:color="auto" w:fill="FFF2CC"/>
       </w:pPr>
       <w:r>
-        <w:t>Python in fourth generation language</w:t>
+        <w:t>Java</w:t>
+      </w:r>
+    </w:p>
+    <w:p>
+      <w:pPr>
+        <w:spacing w:before="240" w:after="240"/>
+      </w:pPr>
+    </w:p>
+    <w:p>
+      <w:pPr>
+        <w:spacing w:before="240" w:after="240"/>
+      </w:pPr>
+      <w:r>
+        <w:rPr>
+          <w:b/>
+        </w:rPr>
+        <w:t>_________________________________________________________________________</w:t>
+      </w:r>
+    </w:p>
+    <w:p>
+      <w:pPr>
+        <w:spacing w:before="240" w:after="240"/>
+      </w:pPr>
+      <w:r>
+        <w:t xml:space="preserve">An expression within a programming language consists of </w:t>
+      </w:r>
+      <w:r>
+        <w:rPr>
+          <w:i/>
+        </w:rPr>
+        <w:t>operands</w:t>
+      </w:r>
+      <w:r>
+        <w:t xml:space="preserve"> and </w:t>
+      </w:r>
+      <w:r>
+        <w:rPr>
+          <w:i/>
+        </w:rPr>
+        <w:t>operators</w:t>
       </w:r>
       <w:r>
         <w:t>.</w:t>
@@ -700,9 +1109,114 @@
     </w:p>
     <w:p>
       <w:pPr>
-        <w:rPr>
-          <w:i/>
-        </w:rPr>
+        <w:spacing w:before="240" w:after="240"/>
+      </w:pPr>
+      <w:r>
+        <w:t xml:space="preserve">Given an expression such as:  20 + 10, which part of this is the </w:t>
+      </w:r>
+      <w:r>
+        <w:rPr>
+          <w:i/>
+        </w:rPr>
+        <w:t>operator</w:t>
+      </w:r>
+      <w:r>
+        <w:t>?</w:t>
+      </w:r>
+    </w:p>
+    <w:p>
+      <w:pPr>
+        <w:spacing w:before="240"/>
+        <w:rPr>
+          <w:i/>
+        </w:rPr>
+      </w:pPr>
+      <w:r>
+        <w:rPr>
+          <w:i/>
+        </w:rPr>
+        <w:t>Answer:</w:t>
+      </w:r>
+    </w:p>
+    <w:p>
+      <w:pPr>
+        <w:pBdr>
+          <w:top w:val="single" w:sz="8" w:space="0" w:color="000000"/>
+          <w:left w:val="single" w:sz="8" w:space="0" w:color="000000"/>
+          <w:bottom w:val="single" w:sz="8" w:space="0" w:color="000000"/>
+          <w:right w:val="single" w:sz="8" w:space="0" w:color="000000"/>
+        </w:pBdr>
+        <w:shd w:val="clear" w:color="auto" w:fill="FFF2CC"/>
+      </w:pPr>
+      <w:r>
+        <w:t>“+” is the operator.</w:t>
+      </w:r>
+    </w:p>
+    <w:p>
+      <w:pPr>
+        <w:pBdr>
+          <w:top w:val="single" w:sz="8" w:space="0" w:color="000000"/>
+          <w:left w:val="single" w:sz="8" w:space="0" w:color="000000"/>
+          <w:bottom w:val="single" w:sz="8" w:space="0" w:color="000000"/>
+          <w:right w:val="single" w:sz="8" w:space="0" w:color="000000"/>
+        </w:pBdr>
+        <w:shd w:val="clear" w:color="auto" w:fill="FFF2CC"/>
+      </w:pPr>
+    </w:p>
+    <w:p>
+      <w:pPr>
+        <w:spacing w:before="240" w:after="240"/>
+      </w:pPr>
+      <w:r>
+        <w:t xml:space="preserve">And, which part of this is the </w:t>
+      </w:r>
+      <w:r>
+        <w:rPr>
+          <w:i/>
+        </w:rPr>
+        <w:t>operand</w:t>
+      </w:r>
+      <w:r>
+        <w:t>?</w:t>
+      </w:r>
+    </w:p>
+    <w:p>
+      <w:pPr>
+        <w:spacing w:before="240"/>
+        <w:rPr>
+          <w:i/>
+        </w:rPr>
+      </w:pPr>
+      <w:r>
+        <w:rPr>
+          <w:i/>
+        </w:rPr>
+        <w:t>Answer:</w:t>
+      </w:r>
+    </w:p>
+    <w:p>
+      <w:pPr>
+        <w:pBdr>
+          <w:top w:val="single" w:sz="8" w:space="0" w:color="000000"/>
+          <w:left w:val="single" w:sz="8" w:space="0" w:color="000000"/>
+          <w:bottom w:val="single" w:sz="8" w:space="0" w:color="000000"/>
+          <w:right w:val="single" w:sz="8" w:space="0" w:color="000000"/>
+        </w:pBdr>
+        <w:shd w:val="clear" w:color="auto" w:fill="FFF2CC"/>
+      </w:pPr>
+      <w:r>
+        <w:t>“20” &amp; “10” are the operands.</w:t>
+      </w:r>
+    </w:p>
+    <w:p>
+      <w:pPr>
+        <w:pBdr>
+          <w:top w:val="single" w:sz="8" w:space="0" w:color="000000"/>
+          <w:left w:val="single" w:sz="8" w:space="0" w:color="000000"/>
+          <w:bottom w:val="single" w:sz="8" w:space="0" w:color="000000"/>
+          <w:right w:val="single" w:sz="8" w:space="0" w:color="000000"/>
+        </w:pBdr>
+        <w:shd w:val="clear" w:color="auto" w:fill="FFF2CC"/>
       </w:pPr>
     </w:p>
     <w:p>
@@ -721,16 +1235,16 @@
         <w:spacing w:before="240" w:after="240"/>
       </w:pPr>
       <w:r>
-        <w:t xml:space="preserve">What is the purpose of a </w:t>
-      </w:r>
-      <w:r>
-        <w:rPr>
-          <w:i/>
-        </w:rPr>
-        <w:t>compiler</w:t>
-      </w:r>
-      <w:r>
-        <w:t>?</w:t>
+        <w:t>Within Python, what calculation is performed by the ‘</w:t>
+      </w:r>
+      <w:r>
+        <w:rPr>
+          <w:rFonts w:ascii="Courier New" w:eastAsia="Courier New" w:hAnsi="Courier New" w:cs="Courier New"/>
+        </w:rPr>
+        <w:t>*</w:t>
+      </w:r>
+      <w:r>
+        <w:t>’ operator?</w:t>
       </w:r>
     </w:p>
     <w:p>
@@ -758,16 +1272,98 @@
         <w:shd w:val="clear" w:color="auto" w:fill="FFF2CC"/>
       </w:pPr>
       <w:r>
-        <w:t>The purpose of compiler is to translates high level programming language to machine codes</w:t>
-      </w:r>
-      <w:r>
-        <w:t>.</w:t>
-      </w:r>
-    </w:p>
-    <w:p>
-      <w:pPr>
-        <w:spacing w:before="240" w:after="240"/>
-      </w:pPr>
+        <w:t>Multiplication</w:t>
+      </w:r>
+    </w:p>
+    <w:p>
+      <w:pPr>
+        <w:spacing w:before="240" w:after="240"/>
+      </w:pPr>
+      <w:r>
+        <w:t>And, what calculation is performed by the ‘</w:t>
+      </w:r>
+      <w:r>
+        <w:rPr>
+          <w:rFonts w:ascii="Courier New" w:eastAsia="Courier New" w:hAnsi="Courier New" w:cs="Courier New"/>
+        </w:rPr>
+        <w:t>/</w:t>
+      </w:r>
+      <w:r>
+        <w:t>’ operator?</w:t>
+      </w:r>
+    </w:p>
+    <w:p>
+      <w:pPr>
+        <w:spacing w:before="240"/>
+        <w:rPr>
+          <w:i/>
+        </w:rPr>
+      </w:pPr>
+      <w:r>
+        <w:rPr>
+          <w:i/>
+        </w:rPr>
+        <w:t>Answer:</w:t>
+      </w:r>
+    </w:p>
+    <w:p>
+      <w:pPr>
+        <w:pBdr>
+          <w:top w:val="single" w:sz="8" w:space="0" w:color="000000"/>
+          <w:left w:val="single" w:sz="8" w:space="0" w:color="000000"/>
+          <w:bottom w:val="single" w:sz="8" w:space="0" w:color="000000"/>
+          <w:right w:val="single" w:sz="8" w:space="0" w:color="000000"/>
+        </w:pBdr>
+        <w:shd w:val="clear" w:color="auto" w:fill="FFF2CC"/>
+      </w:pPr>
+      <w:r>
+        <w:t>Division</w:t>
+      </w:r>
+    </w:p>
+    <w:p>
+      <w:pPr>
+        <w:spacing w:before="240" w:after="240"/>
+      </w:pPr>
+      <w:r>
+        <w:t>And, what calculation is performed by the ‘</w:t>
+      </w:r>
+      <w:r>
+        <w:rPr>
+          <w:rFonts w:ascii="Courier New" w:eastAsia="Courier New" w:hAnsi="Courier New" w:cs="Courier New"/>
+        </w:rPr>
+        <w:t>**</w:t>
+      </w:r>
+      <w:r>
+        <w:t>’ operator?</w:t>
+      </w:r>
+    </w:p>
+    <w:p>
+      <w:pPr>
+        <w:spacing w:before="240"/>
+        <w:rPr>
+          <w:i/>
+        </w:rPr>
+      </w:pPr>
+      <w:r>
+        <w:rPr>
+          <w:i/>
+        </w:rPr>
+        <w:t>Answer:</w:t>
+      </w:r>
+    </w:p>
+    <w:p>
+      <w:pPr>
+        <w:pBdr>
+          <w:top w:val="single" w:sz="8" w:space="0" w:color="000000"/>
+          <w:left w:val="single" w:sz="8" w:space="0" w:color="000000"/>
+          <w:bottom w:val="single" w:sz="8" w:space="0" w:color="000000"/>
+          <w:right w:val="single" w:sz="8" w:space="0" w:color="000000"/>
+        </w:pBdr>
+        <w:shd w:val="clear" w:color="auto" w:fill="FFF2CC"/>
+      </w:pPr>
+      <w:r>
+        <w:t>It multiplies the number before the operator to itself by the number of times that is given after the operator.</w:t>
+      </w:r>
     </w:p>
     <w:p>
       <w:pPr>
@@ -785,610 +1381,7 @@
         <w:spacing w:before="240" w:after="240"/>
       </w:pPr>
       <w:r>
-        <w:t xml:space="preserve">The Python interpreter uses an interaction model called </w:t>
-      </w:r>
-      <w:r>
-        <w:rPr>
-          <w:b/>
-        </w:rPr>
-        <w:t>REPL</w:t>
-      </w:r>
-      <w:r>
-        <w:t>. What does this stand for?</w:t>
-      </w:r>
-    </w:p>
-    <w:p>
-      <w:pPr>
-        <w:spacing w:before="240"/>
-        <w:rPr>
-          <w:i/>
-        </w:rPr>
-      </w:pPr>
-      <w:r>
-        <w:rPr>
-          <w:i/>
-        </w:rPr>
-        <w:t>Answer:</w:t>
-      </w:r>
-    </w:p>
-    <w:p>
-      <w:pPr>
-        <w:pBdr>
-          <w:top w:val="single" w:sz="8" w:space="0" w:color="000000"/>
-          <w:left w:val="single" w:sz="8" w:space="0" w:color="000000"/>
-          <w:bottom w:val="single" w:sz="8" w:space="0" w:color="000000"/>
-          <w:right w:val="single" w:sz="8" w:space="0" w:color="000000"/>
-        </w:pBdr>
-        <w:shd w:val="clear" w:color="auto" w:fill="FFF2CC"/>
-      </w:pPr>
-      <w:r>
-        <w:t>Read Evaluate Print Loop</w:t>
-      </w:r>
-    </w:p>
-    <w:p>
-      <w:pPr>
-        <w:spacing w:before="240" w:after="240"/>
-      </w:pPr>
-    </w:p>
-    <w:p>
-      <w:pPr>
-        <w:spacing w:before="240" w:after="240"/>
-      </w:pPr>
-      <w:r>
-        <w:rPr>
-          <w:b/>
-        </w:rPr>
-        <w:t>_________________________________________________________________________</w:t>
-      </w:r>
-    </w:p>
-    <w:p>
-      <w:pPr>
-        <w:spacing w:before="240" w:after="240"/>
-      </w:pPr>
-      <w:r>
-        <w:t xml:space="preserve">Is it true that Python development always has to take place using </w:t>
-      </w:r>
-      <w:r>
-        <w:rPr>
-          <w:i/>
-        </w:rPr>
-        <w:t>interactive-mode</w:t>
-      </w:r>
-      <w:r>
-        <w:t xml:space="preserve"> within the Python interpreter?</w:t>
-      </w:r>
-    </w:p>
-    <w:p>
-      <w:pPr>
-        <w:spacing w:before="240"/>
-        <w:rPr>
-          <w:i/>
-        </w:rPr>
-      </w:pPr>
-      <w:r>
-        <w:rPr>
-          <w:i/>
-        </w:rPr>
-        <w:t>Answer:</w:t>
-      </w:r>
-    </w:p>
-    <w:p>
-      <w:pPr>
-        <w:pBdr>
-          <w:top w:val="single" w:sz="8" w:space="0" w:color="000000"/>
-          <w:left w:val="single" w:sz="8" w:space="0" w:color="000000"/>
-          <w:bottom w:val="single" w:sz="8" w:space="0" w:color="000000"/>
-          <w:right w:val="single" w:sz="8" w:space="0" w:color="000000"/>
-        </w:pBdr>
-        <w:shd w:val="clear" w:color="auto" w:fill="FFF2CC"/>
-      </w:pPr>
-      <w:r>
-        <w:t>No</w:t>
-      </w:r>
-    </w:p>
-    <w:p/>
-    <w:p>
-      <w:pPr>
-        <w:spacing w:before="240" w:after="240"/>
-      </w:pPr>
-      <w:r>
-        <w:rPr>
-          <w:b/>
-        </w:rPr>
-        <w:t>_________________________________________________________________________</w:t>
-      </w:r>
-    </w:p>
-    <w:p>
-      <w:pPr>
-        <w:spacing w:before="240" w:after="240"/>
-      </w:pPr>
-      <w:r>
-        <w:t>What does the term IDE stand for?</w:t>
-      </w:r>
-    </w:p>
-    <w:p>
-      <w:pPr>
-        <w:spacing w:before="240"/>
-        <w:rPr>
-          <w:i/>
-        </w:rPr>
-      </w:pPr>
-      <w:r>
-        <w:rPr>
-          <w:i/>
-        </w:rPr>
-        <w:t>Answer:</w:t>
-      </w:r>
-    </w:p>
-    <w:p>
-      <w:pPr>
-        <w:pBdr>
-          <w:top w:val="single" w:sz="8" w:space="0" w:color="000000"/>
-          <w:left w:val="single" w:sz="8" w:space="0" w:color="000000"/>
-          <w:bottom w:val="single" w:sz="8" w:space="0" w:color="000000"/>
-          <w:right w:val="single" w:sz="8" w:space="0" w:color="000000"/>
-        </w:pBdr>
-        <w:shd w:val="clear" w:color="auto" w:fill="FFF2CC"/>
-      </w:pPr>
-      <w:r>
-        <w:t>Integrated Development Environment</w:t>
-      </w:r>
-    </w:p>
-    <w:p>
-      <w:pPr>
-        <w:spacing w:before="240" w:after="240"/>
-        <w:rPr>
-          <w:b/>
-        </w:rPr>
-      </w:pPr>
-    </w:p>
-    <w:p>
-      <w:pPr>
-        <w:spacing w:before="240" w:after="240"/>
-      </w:pPr>
-      <w:r>
-        <w:rPr>
-          <w:b/>
-        </w:rPr>
-        <w:t>_________________________________________________________________________</w:t>
-      </w:r>
-    </w:p>
-    <w:p>
-      <w:pPr>
-        <w:spacing w:before="240" w:after="240"/>
-      </w:pPr>
-      <w:r>
         <w:lastRenderedPageBreak/>
-        <w:t xml:space="preserve">What is the main reason why programmers use </w:t>
-      </w:r>
-      <w:r>
-        <w:rPr>
-          <w:i/>
-        </w:rPr>
-        <w:t>code libraries</w:t>
-      </w:r>
-      <w:r>
-        <w:t>?</w:t>
-      </w:r>
-    </w:p>
-    <w:p>
-      <w:pPr>
-        <w:spacing w:before="240"/>
-        <w:rPr>
-          <w:i/>
-        </w:rPr>
-      </w:pPr>
-      <w:r>
-        <w:rPr>
-          <w:i/>
-        </w:rPr>
-        <w:t>Answer:</w:t>
-      </w:r>
-    </w:p>
-    <w:p>
-      <w:pPr>
-        <w:pBdr>
-          <w:top w:val="single" w:sz="8" w:space="0" w:color="000000"/>
-          <w:left w:val="single" w:sz="8" w:space="0" w:color="000000"/>
-          <w:bottom w:val="single" w:sz="8" w:space="0" w:color="000000"/>
-          <w:right w:val="single" w:sz="8" w:space="0" w:color="000000"/>
-        </w:pBdr>
-        <w:shd w:val="clear" w:color="auto" w:fill="FFF2CC"/>
-      </w:pPr>
-      <w:r>
-        <w:t>Libraries makes writing codes efficient as they are pre written, reusable chunks of codes.</w:t>
-      </w:r>
-    </w:p>
-    <w:p>
-      <w:pPr>
-        <w:spacing w:before="240" w:after="240"/>
-        <w:rPr>
-          <w:b/>
-        </w:rPr>
-      </w:pPr>
-    </w:p>
-    <w:p>
-      <w:pPr>
-        <w:spacing w:before="240" w:after="240"/>
-      </w:pPr>
-      <w:r>
-        <w:rPr>
-          <w:b/>
-        </w:rPr>
-        <w:t>_________________________________________________________________________</w:t>
-      </w:r>
-    </w:p>
-    <w:p>
-      <w:pPr>
-        <w:spacing w:before="240" w:after="240"/>
-      </w:pPr>
-      <w:r>
-        <w:t xml:space="preserve">The Python language is often used in the field of </w:t>
-      </w:r>
-      <w:r>
-        <w:rPr>
-          <w:i/>
-        </w:rPr>
-        <w:t>data-science</w:t>
-      </w:r>
-      <w:r>
-        <w:t xml:space="preserve">. What other language specifically supports </w:t>
-      </w:r>
-      <w:r>
-        <w:rPr>
-          <w:i/>
-        </w:rPr>
-        <w:t>data-science</w:t>
-      </w:r>
-      <w:r>
-        <w:t>?</w:t>
-      </w:r>
-    </w:p>
-    <w:p>
-      <w:pPr>
-        <w:spacing w:before="240"/>
-        <w:rPr>
-          <w:i/>
-        </w:rPr>
-      </w:pPr>
-      <w:r>
-        <w:rPr>
-          <w:i/>
-        </w:rPr>
-        <w:t>Answer:</w:t>
-      </w:r>
-    </w:p>
-    <w:p>
-      <w:pPr>
-        <w:pBdr>
-          <w:top w:val="single" w:sz="8" w:space="0" w:color="000000"/>
-          <w:left w:val="single" w:sz="8" w:space="0" w:color="000000"/>
-          <w:bottom w:val="single" w:sz="8" w:space="0" w:color="000000"/>
-          <w:right w:val="single" w:sz="8" w:space="0" w:color="000000"/>
-        </w:pBdr>
-        <w:shd w:val="clear" w:color="auto" w:fill="FFF2CC"/>
-      </w:pPr>
-      <w:r>
-        <w:t>Java</w:t>
-      </w:r>
-    </w:p>
-    <w:p>
-      <w:pPr>
-        <w:spacing w:before="240" w:after="240"/>
-      </w:pPr>
-    </w:p>
-    <w:p>
-      <w:pPr>
-        <w:spacing w:before="240" w:after="240"/>
-      </w:pPr>
-      <w:r>
-        <w:rPr>
-          <w:b/>
-        </w:rPr>
-        <w:t>_________________________________________________________________________</w:t>
-      </w:r>
-    </w:p>
-    <w:p>
-      <w:pPr>
-        <w:spacing w:before="240" w:after="240"/>
-      </w:pPr>
-      <w:r>
-        <w:t xml:space="preserve">An expression within a programming language consists of </w:t>
-      </w:r>
-      <w:r>
-        <w:rPr>
-          <w:i/>
-        </w:rPr>
-        <w:t>operands</w:t>
-      </w:r>
-      <w:r>
-        <w:t xml:space="preserve"> and </w:t>
-      </w:r>
-      <w:r>
-        <w:rPr>
-          <w:i/>
-        </w:rPr>
-        <w:t>operators</w:t>
-      </w:r>
-      <w:r>
-        <w:t>.</w:t>
-      </w:r>
-    </w:p>
-    <w:p>
-      <w:pPr>
-        <w:spacing w:before="240" w:after="240"/>
-      </w:pPr>
-      <w:r>
-        <w:t xml:space="preserve">Given an expression such as:  20 + 10, which part of this is the </w:t>
-      </w:r>
-      <w:r>
-        <w:rPr>
-          <w:i/>
-        </w:rPr>
-        <w:t>operator</w:t>
-      </w:r>
-      <w:r>
-        <w:t>?</w:t>
-      </w:r>
-    </w:p>
-    <w:p>
-      <w:pPr>
-        <w:spacing w:before="240"/>
-        <w:rPr>
-          <w:i/>
-        </w:rPr>
-      </w:pPr>
-      <w:r>
-        <w:rPr>
-          <w:i/>
-        </w:rPr>
-        <w:t>Answer:</w:t>
-      </w:r>
-    </w:p>
-    <w:p>
-      <w:pPr>
-        <w:pBdr>
-          <w:top w:val="single" w:sz="8" w:space="0" w:color="000000"/>
-          <w:left w:val="single" w:sz="8" w:space="0" w:color="000000"/>
-          <w:bottom w:val="single" w:sz="8" w:space="0" w:color="000000"/>
-          <w:right w:val="single" w:sz="8" w:space="0" w:color="000000"/>
-        </w:pBdr>
-        <w:shd w:val="clear" w:color="auto" w:fill="FFF2CC"/>
-      </w:pPr>
-      <w:r>
-        <w:t>“+” is the operator.</w:t>
-      </w:r>
-    </w:p>
-    <w:p>
-      <w:pPr>
-        <w:pBdr>
-          <w:top w:val="single" w:sz="8" w:space="0" w:color="000000"/>
-          <w:left w:val="single" w:sz="8" w:space="0" w:color="000000"/>
-          <w:bottom w:val="single" w:sz="8" w:space="0" w:color="000000"/>
-          <w:right w:val="single" w:sz="8" w:space="0" w:color="000000"/>
-        </w:pBdr>
-        <w:shd w:val="clear" w:color="auto" w:fill="FFF2CC"/>
-      </w:pPr>
-    </w:p>
-    <w:p>
-      <w:pPr>
-        <w:spacing w:before="240" w:after="240"/>
-      </w:pPr>
-      <w:r>
-        <w:t xml:space="preserve">And, which part of this is the </w:t>
-      </w:r>
-      <w:r>
-        <w:rPr>
-          <w:i/>
-        </w:rPr>
-        <w:t>operand</w:t>
-      </w:r>
-      <w:r>
-        <w:t>?</w:t>
-      </w:r>
-    </w:p>
-    <w:p>
-      <w:pPr>
-        <w:spacing w:before="240"/>
-        <w:rPr>
-          <w:i/>
-        </w:rPr>
-      </w:pPr>
-      <w:r>
-        <w:rPr>
-          <w:i/>
-        </w:rPr>
-        <w:t>Answer:</w:t>
-      </w:r>
-    </w:p>
-    <w:p>
-      <w:pPr>
-        <w:pBdr>
-          <w:top w:val="single" w:sz="8" w:space="0" w:color="000000"/>
-          <w:left w:val="single" w:sz="8" w:space="0" w:color="000000"/>
-          <w:bottom w:val="single" w:sz="8" w:space="0" w:color="000000"/>
-          <w:right w:val="single" w:sz="8" w:space="0" w:color="000000"/>
-        </w:pBdr>
-        <w:shd w:val="clear" w:color="auto" w:fill="FFF2CC"/>
-      </w:pPr>
-      <w:r>
-        <w:t>“20” &amp; “10” are the operands.</w:t>
-      </w:r>
-    </w:p>
-    <w:p>
-      <w:pPr>
-        <w:pBdr>
-          <w:top w:val="single" w:sz="8" w:space="0" w:color="000000"/>
-          <w:left w:val="single" w:sz="8" w:space="0" w:color="000000"/>
-          <w:bottom w:val="single" w:sz="8" w:space="0" w:color="000000"/>
-          <w:right w:val="single" w:sz="8" w:space="0" w:color="000000"/>
-        </w:pBdr>
-        <w:shd w:val="clear" w:color="auto" w:fill="FFF2CC"/>
-      </w:pPr>
-    </w:p>
-    <w:p>
-      <w:pPr>
-        <w:spacing w:before="240" w:after="240"/>
-      </w:pPr>
-      <w:r>
-        <w:rPr>
-          <w:b/>
-        </w:rPr>
-        <w:t>_________________________________________________________________________</w:t>
-      </w:r>
-    </w:p>
-    <w:p>
-      <w:pPr>
-        <w:spacing w:before="240" w:after="240"/>
-      </w:pPr>
-      <w:r>
-        <w:t>Within Python, what calculation is performed by the ‘</w:t>
-      </w:r>
-      <w:r>
-        <w:rPr>
-          <w:rFonts w:ascii="Courier New" w:eastAsia="Courier New" w:hAnsi="Courier New" w:cs="Courier New"/>
-        </w:rPr>
-        <w:t>*</w:t>
-      </w:r>
-      <w:r>
-        <w:t>’ operator?</w:t>
-      </w:r>
-    </w:p>
-    <w:p>
-      <w:pPr>
-        <w:spacing w:before="240"/>
-        <w:rPr>
-          <w:i/>
-        </w:rPr>
-      </w:pPr>
-      <w:r>
-        <w:rPr>
-          <w:i/>
-        </w:rPr>
-        <w:t>Answer:</w:t>
-      </w:r>
-    </w:p>
-    <w:p>
-      <w:pPr>
-        <w:pBdr>
-          <w:top w:val="single" w:sz="8" w:space="0" w:color="000000"/>
-          <w:left w:val="single" w:sz="8" w:space="0" w:color="000000"/>
-          <w:bottom w:val="single" w:sz="8" w:space="0" w:color="000000"/>
-          <w:right w:val="single" w:sz="8" w:space="0" w:color="000000"/>
-        </w:pBdr>
-        <w:shd w:val="clear" w:color="auto" w:fill="FFF2CC"/>
-      </w:pPr>
-      <w:r>
-        <w:t>Multiplication</w:t>
-      </w:r>
-    </w:p>
-    <w:p>
-      <w:pPr>
-        <w:spacing w:before="240" w:after="240"/>
-      </w:pPr>
-      <w:r>
-        <w:t>And, what calculation is performed by the ‘</w:t>
-      </w:r>
-      <w:r>
-        <w:rPr>
-          <w:rFonts w:ascii="Courier New" w:eastAsia="Courier New" w:hAnsi="Courier New" w:cs="Courier New"/>
-        </w:rPr>
-        <w:t>/</w:t>
-      </w:r>
-      <w:r>
-        <w:t>’ operator?</w:t>
-      </w:r>
-    </w:p>
-    <w:p>
-      <w:pPr>
-        <w:spacing w:before="240"/>
-        <w:rPr>
-          <w:i/>
-        </w:rPr>
-      </w:pPr>
-      <w:r>
-        <w:rPr>
-          <w:i/>
-        </w:rPr>
-        <w:t>Answer:</w:t>
-      </w:r>
-    </w:p>
-    <w:p>
-      <w:pPr>
-        <w:pBdr>
-          <w:top w:val="single" w:sz="8" w:space="0" w:color="000000"/>
-          <w:left w:val="single" w:sz="8" w:space="0" w:color="000000"/>
-          <w:bottom w:val="single" w:sz="8" w:space="0" w:color="000000"/>
-          <w:right w:val="single" w:sz="8" w:space="0" w:color="000000"/>
-        </w:pBdr>
-        <w:shd w:val="clear" w:color="auto" w:fill="FFF2CC"/>
-      </w:pPr>
-      <w:r>
-        <w:t>Division</w:t>
-      </w:r>
-    </w:p>
-    <w:p>
-      <w:pPr>
-        <w:spacing w:before="240" w:after="240"/>
-      </w:pPr>
-      <w:r>
-        <w:t>And, what calculation is performed by the ‘</w:t>
-      </w:r>
-      <w:r>
-        <w:rPr>
-          <w:rFonts w:ascii="Courier New" w:eastAsia="Courier New" w:hAnsi="Courier New" w:cs="Courier New"/>
-        </w:rPr>
-        <w:t>**</w:t>
-      </w:r>
-      <w:r>
-        <w:t>’ operator?</w:t>
-      </w:r>
-    </w:p>
-    <w:p>
-      <w:pPr>
-        <w:spacing w:before="240"/>
-        <w:rPr>
-          <w:i/>
-        </w:rPr>
-      </w:pPr>
-      <w:r>
-        <w:rPr>
-          <w:i/>
-        </w:rPr>
-        <w:t>Answer:</w:t>
-      </w:r>
-    </w:p>
-    <w:p>
-      <w:pPr>
-        <w:pBdr>
-          <w:top w:val="single" w:sz="8" w:space="0" w:color="000000"/>
-          <w:left w:val="single" w:sz="8" w:space="0" w:color="000000"/>
-          <w:bottom w:val="single" w:sz="8" w:space="0" w:color="000000"/>
-          <w:right w:val="single" w:sz="8" w:space="0" w:color="000000"/>
-        </w:pBdr>
-        <w:shd w:val="clear" w:color="auto" w:fill="FFF2CC"/>
-      </w:pPr>
-      <w:r>
-        <w:t>It multiplies the number before the operator to itself by the number of times that is given after the operator.</w:t>
-      </w:r>
-    </w:p>
-    <w:p>
-      <w:pPr>
-        <w:spacing w:before="240" w:after="240"/>
-      </w:pPr>
-      <w:r>
-        <w:rPr>
-          <w:b/>
-        </w:rPr>
-        <w:lastRenderedPageBreak/>
-        <w:t>_________________________________________________________________________</w:t>
-      </w:r>
-    </w:p>
-    <w:p>
-      <w:pPr>
-        <w:spacing w:before="240" w:after="240"/>
-      </w:pPr>
-      <w:r>
         <w:t>Using the information about expression evaluation provided in the related tutorial, evaluate each of the following expressions</w:t>
       </w:r>
       <w:r>
@@ -1727,6 +1720,7 @@
         <w:rPr>
           <w:rFonts w:ascii="Courier New" w:eastAsia="Courier New" w:hAnsi="Courier New" w:cs="Courier New"/>
         </w:rPr>
+        <w:lastRenderedPageBreak/>
         <w:t>h) (10 + 2 / 2) + ((10 * 2) ** 2)</w:t>
       </w:r>
     </w:p>
@@ -2022,26 +2016,24 @@
         <w:rPr>
           <w:i/>
         </w:rPr>
+        <w:t>Answer:</w:t>
+      </w:r>
+    </w:p>
+    <w:p>
+      <w:pPr>
+        <w:pBdr>
+          <w:top w:val="single" w:sz="8" w:space="0" w:color="000000"/>
+          <w:left w:val="single" w:sz="8" w:space="0" w:color="000000"/>
+          <w:bottom w:val="single" w:sz="8" w:space="0" w:color="000000"/>
+          <w:right w:val="single" w:sz="8" w:space="0" w:color="000000"/>
+        </w:pBdr>
+        <w:shd w:val="clear" w:color="auto" w:fill="FFF2CC"/>
+      </w:pPr>
+      <w:proofErr w:type="spellStart"/>
+      <w:r>
         <w:lastRenderedPageBreak/>
-        <w:t>Answer:</w:t>
-      </w:r>
-    </w:p>
-    <w:p>
-      <w:pPr>
-        <w:pBdr>
-          <w:top w:val="single" w:sz="8" w:space="0" w:color="000000"/>
-          <w:left w:val="single" w:sz="8" w:space="0" w:color="000000"/>
-          <w:bottom w:val="single" w:sz="8" w:space="0" w:color="000000"/>
-          <w:right w:val="single" w:sz="8" w:space="0" w:color="000000"/>
-        </w:pBdr>
-        <w:shd w:val="clear" w:color="auto" w:fill="FFF2CC"/>
-      </w:pPr>
-      <w:proofErr w:type="spellStart"/>
-      <w:r>
         <w:t>SyntaxError</w:t>
       </w:r>
-      <w:bookmarkStart w:id="4" w:name="_GoBack"/>
-      <w:bookmarkEnd w:id="4"/>
       <w:proofErr w:type="spellEnd"/>
     </w:p>
     <w:p>
